--- a/docs_25/Hardware Borrow Sheet.docx
+++ b/docs_25/Hardware Borrow Sheet.docx
@@ -64,14 +64,7 @@
           <w:sz w:val="28"/>
           <w:szCs w:val="28"/>
         </w:rPr>
-        <w:t xml:space="preserve">Borrow </w:t>
-      </w:r>
-      <w:r>
-        <w:rPr>
-          <w:sz w:val="28"/>
-          <w:szCs w:val="28"/>
-        </w:rPr>
-        <w:t>(Month/</w:t>
+        <w:t>Borrow (Month/</w:t>
       </w:r>
       <w:r>
         <w:rPr>
@@ -115,6 +108,21 @@
           <w:sz w:val="28"/>
           <w:szCs w:val="28"/>
         </w:rPr>
+        <w:t>Purpose of Use:</w:t>
+      </w:r>
+    </w:p>
+    <w:p>
+      <w:pPr>
+        <w:rPr>
+          <w:sz w:val="28"/>
+          <w:szCs w:val="28"/>
+        </w:rPr>
+      </w:pPr>
+      <w:r>
+        <w:rPr>
+          <w:sz w:val="28"/>
+          <w:szCs w:val="28"/>
+        </w:rPr>
         <w:t xml:space="preserve">Hardware and </w:t>
       </w:r>
       <w:r>
@@ -135,9 +143,6 @@
     <w:p>
       <w:pPr>
         <w:pStyle w:val="ListParagraph"/>
-        <w:rPr>
-          <w:rFonts w:hint="eastAsia"/>
-        </w:rPr>
       </w:pPr>
     </w:p>
     <w:sectPr>
